--- a/semester 5/Курсовая работа.docx
+++ b/semester 5/Курсовая работа.docx
@@ -4999,25 +4999,7 @@
           <w:szCs w:val="28"/>
           <w:shd w:val="clear" w:color="auto" w:fill="FFFFFF"/>
         </w:rPr>
-        <w:t xml:space="preserve">). Выбрав открытый </w:t>
-      </w:r>
-      <w:proofErr w:type="spellStart"/>
-      <w:r>
-        <w:rPr>
-          <w:sz w:val="28"/>
-          <w:szCs w:val="28"/>
-          <w:shd w:val="clear" w:color="auto" w:fill="FFFFFF"/>
-        </w:rPr>
-        <w:t>фреймворк</w:t>
-      </w:r>
-      <w:proofErr w:type="spellEnd"/>
-      <w:r>
-        <w:rPr>
-          <w:sz w:val="28"/>
-          <w:szCs w:val="28"/>
-          <w:shd w:val="clear" w:color="auto" w:fill="FFFFFF"/>
-        </w:rPr>
-        <w:t xml:space="preserve">, было сэкономлено время на написание собственной </w:t>
+        <w:t xml:space="preserve">). Выбрав открытый фреймворк, было сэкономлено время на написание собственной </w:t>
       </w:r>
       <w:r>
         <w:rPr>
@@ -5157,25 +5139,7 @@
           <w:szCs w:val="28"/>
           <w:shd w:val="clear" w:color="auto" w:fill="FFFFFF"/>
         </w:rPr>
-        <w:t xml:space="preserve">очень функциональный, но в это же время и медленный </w:t>
-      </w:r>
-      <w:proofErr w:type="spellStart"/>
-      <w:r>
-        <w:rPr>
-          <w:sz w:val="28"/>
-          <w:szCs w:val="28"/>
-          <w:shd w:val="clear" w:color="auto" w:fill="FFFFFF"/>
-        </w:rPr>
-        <w:t>фреймворк</w:t>
-      </w:r>
-      <w:proofErr w:type="spellEnd"/>
-      <w:r>
-        <w:rPr>
-          <w:sz w:val="28"/>
-          <w:szCs w:val="28"/>
-          <w:shd w:val="clear" w:color="auto" w:fill="FFFFFF"/>
-        </w:rPr>
-        <w:t xml:space="preserve">. </w:t>
+        <w:t xml:space="preserve">очень функциональный, но в это же время и медленный фреймворк. </w:t>
       </w:r>
       <w:proofErr w:type="spellStart"/>
       <w:r>
@@ -5237,25 +5201,7 @@
           <w:szCs w:val="28"/>
           <w:shd w:val="clear" w:color="auto" w:fill="FFFFFF"/>
         </w:rPr>
-        <w:t xml:space="preserve">, у которого будет правильно задано пространство имен, но он, </w:t>
-      </w:r>
-      <w:proofErr w:type="spellStart"/>
-      <w:r>
-        <w:rPr>
-          <w:sz w:val="28"/>
-          <w:szCs w:val="28"/>
-          <w:shd w:val="clear" w:color="auto" w:fill="FFFFFF"/>
-        </w:rPr>
-        <w:t>фреймворк</w:t>
-      </w:r>
-      <w:proofErr w:type="spellEnd"/>
-      <w:r>
-        <w:rPr>
-          <w:sz w:val="28"/>
-          <w:szCs w:val="28"/>
-          <w:shd w:val="clear" w:color="auto" w:fill="FFFFFF"/>
-        </w:rPr>
-        <w:t xml:space="preserve">, имеет большой недостаток, огромные объекты, которые хранятся в оперативной памяти, с </w:t>
+        <w:t xml:space="preserve">, у которого будет правильно задано пространство имен, но он, фреймворк, имеет большой недостаток, огромные объекты, которые хранятся в оперативной памяти, с </w:t>
       </w:r>
       <w:proofErr w:type="spellStart"/>
       <w:r>
@@ -5313,25 +5259,7 @@
           <w:szCs w:val="28"/>
           <w:shd w:val="clear" w:color="auto" w:fill="FFFFFF"/>
         </w:rPr>
-        <w:t xml:space="preserve">Быстрый и простой </w:t>
-      </w:r>
-      <w:proofErr w:type="spellStart"/>
-      <w:r>
-        <w:rPr>
-          <w:sz w:val="28"/>
-          <w:szCs w:val="28"/>
-          <w:shd w:val="clear" w:color="auto" w:fill="FFFFFF"/>
-        </w:rPr>
-        <w:t>фреймворк</w:t>
-      </w:r>
-      <w:proofErr w:type="spellEnd"/>
-      <w:r>
-        <w:rPr>
-          <w:sz w:val="28"/>
-          <w:szCs w:val="28"/>
-          <w:shd w:val="clear" w:color="auto" w:fill="FFFFFF"/>
-        </w:rPr>
-        <w:t>, он и был выбран для разработки веб</w:t>
+        <w:t>Быстрый и простой фреймворк, он и был выбран для разработки веб</w:t>
       </w:r>
       <w:r>
         <w:rPr>
@@ -5378,25 +5306,7 @@
           <w:szCs w:val="28"/>
           <w:shd w:val="clear" w:color="auto" w:fill="FFFFFF"/>
         </w:rPr>
-        <w:t xml:space="preserve"> </w:t>
-      </w:r>
-      <w:proofErr w:type="spellStart"/>
-      <w:r>
-        <w:rPr>
-          <w:sz w:val="28"/>
-          <w:szCs w:val="28"/>
-          <w:shd w:val="clear" w:color="auto" w:fill="FFFFFF"/>
-        </w:rPr>
-        <w:t>фреймворк</w:t>
-      </w:r>
-      <w:proofErr w:type="spellEnd"/>
-      <w:r>
-        <w:rPr>
-          <w:sz w:val="28"/>
-          <w:szCs w:val="28"/>
-          <w:shd w:val="clear" w:color="auto" w:fill="FFFFFF"/>
-        </w:rPr>
-        <w:t xml:space="preserve"> использует менеджер пакетов </w:t>
+        <w:t xml:space="preserve"> фреймворк использует менеджер пакетов </w:t>
       </w:r>
       <w:r>
         <w:rPr>
@@ -6085,25 +5995,7 @@
           <w:szCs w:val="28"/>
           <w:shd w:val="clear" w:color="auto" w:fill="FFFFFF"/>
         </w:rPr>
-        <w:t xml:space="preserve">Так же у </w:t>
-      </w:r>
-      <w:proofErr w:type="spellStart"/>
-      <w:r>
-        <w:rPr>
-          <w:sz w:val="28"/>
-          <w:szCs w:val="28"/>
-          <w:shd w:val="clear" w:color="auto" w:fill="FFFFFF"/>
-        </w:rPr>
-        <w:t>фреймворка</w:t>
-      </w:r>
-      <w:proofErr w:type="spellEnd"/>
-      <w:r>
-        <w:rPr>
-          <w:sz w:val="28"/>
-          <w:szCs w:val="28"/>
-          <w:shd w:val="clear" w:color="auto" w:fill="FFFFFF"/>
-        </w:rPr>
-        <w:t xml:space="preserve"> есть модуль </w:t>
+        <w:t xml:space="preserve">Так же у фреймворка есть модуль </w:t>
       </w:r>
       <w:proofErr w:type="spellStart"/>
       <w:r>
@@ -6421,6 +6313,42 @@
           <w:szCs w:val="28"/>
           <w:shd w:val="clear" w:color="auto" w:fill="FFFFFF"/>
         </w:rPr>
+        <w:t xml:space="preserve"> фреймворк. Один из первых, рассматриваемых </w:t>
+      </w:r>
+      <w:proofErr w:type="spellStart"/>
+      <w:r>
+        <w:rPr>
+          <w:sz w:val="28"/>
+          <w:szCs w:val="28"/>
+          <w:shd w:val="clear" w:color="auto" w:fill="FFFFFF"/>
+        </w:rPr>
+        <w:t>фреймворков</w:t>
+      </w:r>
+      <w:proofErr w:type="spellEnd"/>
+      <w:r>
+        <w:rPr>
+          <w:sz w:val="28"/>
+          <w:szCs w:val="28"/>
+          <w:shd w:val="clear" w:color="auto" w:fill="FFFFFF"/>
+        </w:rPr>
+        <w:t xml:space="preserve"> был 960 </w:t>
+      </w:r>
+      <w:proofErr w:type="spellStart"/>
+      <w:r>
+        <w:rPr>
+          <w:sz w:val="28"/>
+          <w:szCs w:val="28"/>
+          <w:shd w:val="clear" w:color="auto" w:fill="FFFFFF"/>
+        </w:rPr>
+        <w:t>Grid</w:t>
+      </w:r>
+      <w:proofErr w:type="spellEnd"/>
+      <w:r>
+        <w:rPr>
+          <w:sz w:val="28"/>
+          <w:szCs w:val="28"/>
+          <w:shd w:val="clear" w:color="auto" w:fill="FFFFFF"/>
+        </w:rPr>
         <w:t xml:space="preserve"> </w:t>
       </w:r>
       <w:proofErr w:type="spellStart"/>
@@ -6430,60 +6358,6 @@
           <w:szCs w:val="28"/>
           <w:shd w:val="clear" w:color="auto" w:fill="FFFFFF"/>
         </w:rPr>
-        <w:t>фреймворк</w:t>
-      </w:r>
-      <w:proofErr w:type="spellEnd"/>
-      <w:r>
-        <w:rPr>
-          <w:sz w:val="28"/>
-          <w:szCs w:val="28"/>
-          <w:shd w:val="clear" w:color="auto" w:fill="FFFFFF"/>
-        </w:rPr>
-        <w:t xml:space="preserve">. Один из первых, рассматриваемых </w:t>
-      </w:r>
-      <w:proofErr w:type="spellStart"/>
-      <w:r>
-        <w:rPr>
-          <w:sz w:val="28"/>
-          <w:szCs w:val="28"/>
-          <w:shd w:val="clear" w:color="auto" w:fill="FFFFFF"/>
-        </w:rPr>
-        <w:t>фреймворков</w:t>
-      </w:r>
-      <w:proofErr w:type="spellEnd"/>
-      <w:r>
-        <w:rPr>
-          <w:sz w:val="28"/>
-          <w:szCs w:val="28"/>
-          <w:shd w:val="clear" w:color="auto" w:fill="FFFFFF"/>
-        </w:rPr>
-        <w:t xml:space="preserve"> был 960 </w:t>
-      </w:r>
-      <w:proofErr w:type="spellStart"/>
-      <w:r>
-        <w:rPr>
-          <w:sz w:val="28"/>
-          <w:szCs w:val="28"/>
-          <w:shd w:val="clear" w:color="auto" w:fill="FFFFFF"/>
-        </w:rPr>
-        <w:t>Grid</w:t>
-      </w:r>
-      <w:proofErr w:type="spellEnd"/>
-      <w:r>
-        <w:rPr>
-          <w:sz w:val="28"/>
-          <w:szCs w:val="28"/>
-          <w:shd w:val="clear" w:color="auto" w:fill="FFFFFF"/>
-        </w:rPr>
-        <w:t xml:space="preserve"> </w:t>
-      </w:r>
-      <w:proofErr w:type="spellStart"/>
-      <w:r>
-        <w:rPr>
-          <w:sz w:val="28"/>
-          <w:szCs w:val="28"/>
-          <w:shd w:val="clear" w:color="auto" w:fill="FFFFFF"/>
-        </w:rPr>
         <w:t>System</w:t>
       </w:r>
       <w:proofErr w:type="spellEnd"/>
@@ -6493,25 +6367,7 @@
           <w:szCs w:val="28"/>
           <w:shd w:val="clear" w:color="auto" w:fill="FFFFFF"/>
         </w:rPr>
-        <w:t xml:space="preserve">, но его давно никто не обновлял. В будущем с ним будут проблемы. Следующий рассмотренный </w:t>
-      </w:r>
-      <w:proofErr w:type="spellStart"/>
-      <w:r>
-        <w:rPr>
-          <w:sz w:val="28"/>
-          <w:szCs w:val="28"/>
-          <w:shd w:val="clear" w:color="auto" w:fill="FFFFFF"/>
-        </w:rPr>
-        <w:t>фреймворк</w:t>
-      </w:r>
-      <w:proofErr w:type="spellEnd"/>
-      <w:r>
-        <w:rPr>
-          <w:sz w:val="28"/>
-          <w:szCs w:val="28"/>
-          <w:shd w:val="clear" w:color="auto" w:fill="FFFFFF"/>
-        </w:rPr>
-        <w:t xml:space="preserve"> был </w:t>
+        <w:t xml:space="preserve">, но его давно никто не обновлял. В будущем с ним будут проблемы. Следующий рассмотренный фреймворк был </w:t>
       </w:r>
       <w:proofErr w:type="spellStart"/>
       <w:r>
@@ -6877,61 +6733,7 @@
           <w:szCs w:val="28"/>
           <w:shd w:val="clear" w:color="auto" w:fill="FFFFFF"/>
         </w:rPr>
-        <w:t xml:space="preserve">либо информации, он просто ничего может не увидеть так, как запрос выполнился не мгновенно и асинхронный запрос работает уже с другими участками </w:t>
-      </w:r>
-      <w:proofErr w:type="spellStart"/>
-      <w:r>
-        <w:rPr>
-          <w:sz w:val="28"/>
-          <w:szCs w:val="28"/>
-          <w:shd w:val="clear" w:color="auto" w:fill="FFFFFF"/>
-        </w:rPr>
-        <w:t>Document</w:t>
-      </w:r>
-      <w:proofErr w:type="spellEnd"/>
-      <w:r>
-        <w:rPr>
-          <w:sz w:val="28"/>
-          <w:szCs w:val="28"/>
-          <w:shd w:val="clear" w:color="auto" w:fill="FFFFFF"/>
-        </w:rPr>
-        <w:t xml:space="preserve"> </w:t>
-      </w:r>
-      <w:proofErr w:type="spellStart"/>
-      <w:r>
-        <w:rPr>
-          <w:sz w:val="28"/>
-          <w:szCs w:val="28"/>
-          <w:shd w:val="clear" w:color="auto" w:fill="FFFFFF"/>
-        </w:rPr>
-        <w:t>Object</w:t>
-      </w:r>
-      <w:proofErr w:type="spellEnd"/>
-      <w:r>
-        <w:rPr>
-          <w:sz w:val="28"/>
-          <w:szCs w:val="28"/>
-          <w:shd w:val="clear" w:color="auto" w:fill="FFFFFF"/>
-        </w:rPr>
-        <w:t xml:space="preserve"> </w:t>
-      </w:r>
-      <w:proofErr w:type="spellStart"/>
-      <w:r>
-        <w:rPr>
-          <w:sz w:val="28"/>
-          <w:szCs w:val="28"/>
-          <w:shd w:val="clear" w:color="auto" w:fill="FFFFFF"/>
-        </w:rPr>
-        <w:t>Model</w:t>
-      </w:r>
-      <w:proofErr w:type="spellEnd"/>
-      <w:r>
-        <w:rPr>
-          <w:sz w:val="28"/>
-          <w:szCs w:val="28"/>
-          <w:shd w:val="clear" w:color="auto" w:fill="FFFFFF"/>
-        </w:rPr>
-        <w:t xml:space="preserve"> (</w:t>
+        <w:t>либо информации, он просто ничего может не увидеть так, как запрос выполнился не мгновенно и асинхронный запрос работает уже с другими участками Document Object Model (</w:t>
       </w:r>
       <w:r>
         <w:rPr>
@@ -7070,25 +6872,7 @@
           <w:szCs w:val="28"/>
           <w:shd w:val="clear" w:color="auto" w:fill="FFFFFF"/>
         </w:rPr>
-        <w:t xml:space="preserve"> и отслеживанием событий используем </w:t>
-      </w:r>
-      <w:proofErr w:type="spellStart"/>
-      <w:r>
-        <w:rPr>
-          <w:sz w:val="28"/>
-          <w:szCs w:val="28"/>
-          <w:shd w:val="clear" w:color="auto" w:fill="FFFFFF"/>
-        </w:rPr>
-        <w:t>фреймворк</w:t>
-      </w:r>
-      <w:proofErr w:type="spellEnd"/>
-      <w:r>
-        <w:rPr>
-          <w:sz w:val="28"/>
-          <w:szCs w:val="28"/>
-          <w:shd w:val="clear" w:color="auto" w:fill="FFFFFF"/>
-        </w:rPr>
-        <w:t xml:space="preserve"> </w:t>
+        <w:t xml:space="preserve"> и отслеживанием событий используем фреймворк </w:t>
       </w:r>
       <w:r>
         <w:rPr>
@@ -8535,23 +8319,7 @@
           <w:sz w:val="28"/>
           <w:szCs w:val="28"/>
         </w:rPr>
-        <w:t xml:space="preserve">/, дальше выделяет память под объект главный </w:t>
-      </w:r>
-      <w:proofErr w:type="spellStart"/>
-      <w:r>
-        <w:rPr>
-          <w:sz w:val="28"/>
-          <w:szCs w:val="28"/>
-        </w:rPr>
-        <w:t>фреймворка</w:t>
-      </w:r>
-      <w:proofErr w:type="spellEnd"/>
-      <w:r>
-        <w:rPr>
-          <w:sz w:val="28"/>
-          <w:szCs w:val="28"/>
-        </w:rPr>
-        <w:t xml:space="preserve"> </w:t>
+        <w:t xml:space="preserve">/, дальше выделяет память под объект главный фреймворка </w:t>
       </w:r>
       <w:proofErr w:type="spellStart"/>
       <w:r>
@@ -11185,6 +10953,7 @@
       </w:r>
       <w:bookmarkEnd w:id="24"/>
     </w:p>
+    <w:p/>
     <w:p>
       <w:pPr>
         <w:shd w:val="clear" w:color="auto" w:fill="FFFFFF"/>
@@ -11497,6 +11266,10 @@
         <w:t>СПИСОК ИСПОЛЬЗУЕМЫХ ИСТОЧНИКОВ</w:t>
       </w:r>
       <w:bookmarkEnd w:id="25"/>
+    </w:p>
+    <w:p>
+      <w:bookmarkStart w:id="26" w:name="_GoBack"/>
+      <w:bookmarkEnd w:id="26"/>
     </w:p>
     <w:p>
       <w:pPr>
@@ -11533,16 +11306,7 @@
           <w:sz w:val="28"/>
           <w:szCs w:val="28"/>
         </w:rPr>
-        <w:t xml:space="preserve"> МЕТОДЫ И АЛГОРИТМЫ ТРАНСЛЯЦИИ ЕСТЕСТВ</w:t>
-      </w:r>
-      <w:bookmarkStart w:id="26" w:name="_GoBack"/>
-      <w:bookmarkEnd w:id="26"/>
-      <w:r>
-        <w:rPr>
-          <w:sz w:val="28"/>
-          <w:szCs w:val="28"/>
-        </w:rPr>
-        <w:t>ЕННО–ЯЗЫКОВЫХ ЗАПРОСОВ К БАЗЕ ДАННЫХ В SQL</w:t>
+        <w:t xml:space="preserve"> МЕТОДЫ И АЛГОРИТМЫ ТРАНСЛЯЦИИ ЕСТЕСТВЕННО–ЯЗЫКОВЫХ ЗАПРОСОВ К БАЗЕ ДАННЫХ В SQL</w:t>
       </w:r>
       <w:r>
         <w:rPr>
@@ -11572,14 +11336,7 @@
           <w:sz w:val="28"/>
           <w:szCs w:val="28"/>
         </w:rPr>
-        <w:t>, И.С. Евдокимова</w:t>
-      </w:r>
-      <w:r>
-        <w:rPr>
-          <w:sz w:val="28"/>
-          <w:szCs w:val="28"/>
-        </w:rPr>
-        <w:t xml:space="preserve"> </w:t>
+        <w:t xml:space="preserve">, И.С. Евдокимова </w:t>
       </w:r>
       <w:r>
         <w:rPr>
@@ -11683,7 +11440,7 @@
           <w:szCs w:val="28"/>
           <w:shd w:val="clear" w:color="auto" w:fill="FFFFFF"/>
         </w:rPr>
-        <w:t xml:space="preserve"> / </w:t>
+        <w:t xml:space="preserve"> / Н.В</w:t>
       </w:r>
       <w:r>
         <w:rPr>
@@ -11692,7 +11449,7 @@
           <w:szCs w:val="28"/>
           <w:shd w:val="clear" w:color="auto" w:fill="FFFFFF"/>
         </w:rPr>
-        <w:t>Н.В</w:t>
+        <w:t>.</w:t>
       </w:r>
       <w:r>
         <w:rPr>
@@ -11701,25 +11458,7 @@
           <w:szCs w:val="28"/>
           <w:shd w:val="clear" w:color="auto" w:fill="FFFFFF"/>
         </w:rPr>
-        <w:t>.</w:t>
-      </w:r>
-      <w:r>
-        <w:rPr>
-          <w:color w:val="000000"/>
-          <w:sz w:val="28"/>
-          <w:szCs w:val="28"/>
-          <w:shd w:val="clear" w:color="auto" w:fill="FFFFFF"/>
-        </w:rPr>
-        <w:t xml:space="preserve"> </w:t>
-      </w:r>
-      <w:r>
-        <w:rPr>
-          <w:color w:val="000000"/>
-          <w:sz w:val="28"/>
-          <w:szCs w:val="28"/>
-          <w:shd w:val="clear" w:color="auto" w:fill="FFFFFF"/>
-        </w:rPr>
-        <w:t>Бессарабов</w:t>
+        <w:t xml:space="preserve"> Бессарабов</w:t>
       </w:r>
       <w:r>
         <w:rPr>
@@ -11865,15 +11604,7 @@
           <w:sz w:val="28"/>
           <w:szCs w:val="28"/>
         </w:rPr>
-        <w:t>.</w:t>
-      </w:r>
-      <w:r>
-        <w:rPr>
-          <w:color w:val="000000"/>
-          <w:sz w:val="28"/>
-          <w:szCs w:val="28"/>
-        </w:rPr>
-        <w:t xml:space="preserve"> Бессарабов </w:t>
+        <w:t xml:space="preserve">. Бессарабов </w:t>
       </w:r>
       <w:r>
         <w:rPr>
@@ -22197,7 +21928,7 @@
 </file>
 
 <file path=customXml/itemProps1.xml><?xml version="1.0" encoding="utf-8"?>
-<ds:datastoreItem xmlns:ds="http://schemas.openxmlformats.org/officeDocument/2006/customXml" ds:itemID="{F5073488-4439-488F-88CB-943D0E716A46}">
+<ds:datastoreItem xmlns:ds="http://schemas.openxmlformats.org/officeDocument/2006/customXml" ds:itemID="{4E9C71C8-C0F4-4FB2-B43E-184595798725}">
   <ds:schemaRefs>
     <ds:schemaRef ds:uri="http://schemas.openxmlformats.org/officeDocument/2006/bibliography"/>
   </ds:schemaRefs>
